--- a/labs/lab04/report/report.docx
+++ b/labs/lab04/report/report.docx
@@ -139,7 +139,7 @@
       </w:r>
     </w:p>
     <w:bookmarkEnd w:id="20"/>
-    <w:bookmarkStart w:id="57" w:name="выполнение-лабораторной-работы"/>
+    <w:bookmarkStart w:id="65" w:name="выполнение-лабораторной-работы"/>
     <w:p>
       <w:pPr>
         <w:pStyle w:val="Heading1"/>
@@ -760,8 +760,134 @@
         <w:t xml:space="preserve">Рис. 9: Стурктура отчёта</w:t>
       </w:r>
     </w:p>
-    <w:bookmarkEnd w:id="57"/>
-    <w:bookmarkStart w:id="58" w:name="выводы"/>
+    <w:p>
+      <w:pPr>
+        <w:pStyle w:val="CaptionedFigure"/>
+      </w:pPr>
+      <w:bookmarkStart w:id="60" w:name="fig:010"/>
+      <w:r>
+        <w:drawing>
+          <wp:inline>
+            <wp:extent cx="5334000" cy="1796940"/>
+            <wp:effectExtent b="0" l="0" r="0" t="0"/>
+            <wp:docPr descr="Рис. 10: Компиляция файлы" title="" id="58" name="Picture"/>
+            <a:graphic>
+              <a:graphicData uri="http://schemas.openxmlformats.org/drawingml/2006/picture">
+                <pic:pic>
+                  <pic:nvPicPr>
+                    <pic:cNvPr descr="image/10.png" id="59" name="Picture"/>
+                    <pic:cNvPicPr>
+                      <a:picLocks noChangeArrowheads="1" noChangeAspect="1"/>
+                    </pic:cNvPicPr>
+                  </pic:nvPicPr>
+                  <pic:blipFill>
+                    <a:blip r:embed="rId57"/>
+                    <a:stretch>
+                      <a:fillRect/>
+                    </a:stretch>
+                  </pic:blipFill>
+                  <pic:spPr bwMode="auto">
+                    <a:xfrm>
+                      <a:off x="0" y="0"/>
+                      <a:ext cx="5334000" cy="1796940"/>
+                    </a:xfrm>
+                    <a:prstGeom prst="rect">
+                      <a:avLst/>
+                    </a:prstGeom>
+                    <a:noFill/>
+                    <a:ln w="9525">
+                      <a:noFill/>
+                      <a:headEnd/>
+                      <a:tailEnd/>
+                    </a:ln>
+                  </pic:spPr>
+                </pic:pic>
+              </a:graphicData>
+            </a:graphic>
+          </wp:inline>
+        </w:drawing>
+      </w:r>
+      <w:bookmarkEnd w:id="60"/>
+    </w:p>
+    <w:p>
+      <w:pPr>
+        <w:pStyle w:val="ImageCaption"/>
+      </w:pPr>
+      <w:r>
+        <w:t xml:space="preserve">Рис. 10: Компиляция файлы</w:t>
+      </w:r>
+    </w:p>
+    <w:p>
+      <w:pPr>
+        <w:pStyle w:val="CaptionedFigure"/>
+      </w:pPr>
+      <w:bookmarkStart w:id="64" w:name="fig:011"/>
+      <w:r>
+        <w:drawing>
+          <wp:inline>
+            <wp:extent cx="5334000" cy="2292485"/>
+            <wp:effectExtent b="0" l="0" r="0" t="0"/>
+            <wp:docPr descr="Рис. 11: Папка с картинками" title="" id="62" name="Picture"/>
+            <a:graphic>
+              <a:graphicData uri="http://schemas.openxmlformats.org/drawingml/2006/picture">
+                <pic:pic>
+                  <pic:nvPicPr>
+                    <pic:cNvPr descr="image/11.png" id="63" name="Picture"/>
+                    <pic:cNvPicPr>
+                      <a:picLocks noChangeArrowheads="1" noChangeAspect="1"/>
+                    </pic:cNvPicPr>
+                  </pic:nvPicPr>
+                  <pic:blipFill>
+                    <a:blip r:embed="rId61"/>
+                    <a:stretch>
+                      <a:fillRect/>
+                    </a:stretch>
+                  </pic:blipFill>
+                  <pic:spPr bwMode="auto">
+                    <a:xfrm>
+                      <a:off x="0" y="0"/>
+                      <a:ext cx="5334000" cy="2292485"/>
+                    </a:xfrm>
+                    <a:prstGeom prst="rect">
+                      <a:avLst/>
+                    </a:prstGeom>
+                    <a:noFill/>
+                    <a:ln w="9525">
+                      <a:noFill/>
+                      <a:headEnd/>
+                      <a:tailEnd/>
+                    </a:ln>
+                  </pic:spPr>
+                </pic:pic>
+              </a:graphicData>
+            </a:graphic>
+          </wp:inline>
+        </w:drawing>
+      </w:r>
+      <w:bookmarkEnd w:id="64"/>
+    </w:p>
+    <w:p>
+      <w:pPr>
+        <w:pStyle w:val="ImageCaption"/>
+      </w:pPr>
+      <w:r>
+        <w:t xml:space="preserve">Рис. 11: Папка с картинками</w:t>
+      </w:r>
+    </w:p>
+    <w:p>
+      <w:pPr>
+        <w:numPr>
+          <w:ilvl w:val="0"/>
+          <w:numId w:val="1007"/>
+        </w:numPr>
+        <w:pStyle w:val="Compact"/>
+      </w:pPr>
+      <w:r>
+        <w:t xml:space="preserve">Загружаем файлы на github.</w:t>
+      </w:r>
+    </w:p>
+    <w:bookmarkEnd w:id="65"/>
+    <w:bookmarkStart w:id="78" w:name="задания-для-самостоятельной-работы"/>
     <w:p>
       <w:pPr>
         <w:pStyle w:val="Heading1"/>
@@ -776,6 +902,220 @@
         <w:tab/>
       </w:r>
       <w:r>
+        <w:t xml:space="preserve">Задания для самостоятельной работы</w:t>
+      </w:r>
+    </w:p>
+    <w:p>
+      <w:pPr>
+        <w:numPr>
+          <w:ilvl w:val="0"/>
+          <w:numId w:val="1008"/>
+        </w:numPr>
+        <w:pStyle w:val="Compact"/>
+      </w:pPr>
+      <w:r>
+        <w:t xml:space="preserve">Делаем отчёт по выполнению лабораторной работы №3 в Markdown.</w:t>
+      </w:r>
+    </w:p>
+    <w:p>
+      <w:pPr>
+        <w:pStyle w:val="CaptionedFigure"/>
+      </w:pPr>
+      <w:bookmarkStart w:id="69" w:name="fig:012"/>
+      <w:r>
+        <w:drawing>
+          <wp:inline>
+            <wp:extent cx="5334000" cy="2758965"/>
+            <wp:effectExtent b="0" l="0" r="0" t="0"/>
+            <wp:docPr descr="Рис. 12: Отчёт по лабораторной №3" title="" id="67" name="Picture"/>
+            <a:graphic>
+              <a:graphicData uri="http://schemas.openxmlformats.org/drawingml/2006/picture">
+                <pic:pic>
+                  <pic:nvPicPr>
+                    <pic:cNvPr descr="image/12.png" id="68" name="Picture"/>
+                    <pic:cNvPicPr>
+                      <a:picLocks noChangeArrowheads="1" noChangeAspect="1"/>
+                    </pic:cNvPicPr>
+                  </pic:nvPicPr>
+                  <pic:blipFill>
+                    <a:blip r:embed="rId66"/>
+                    <a:stretch>
+                      <a:fillRect/>
+                    </a:stretch>
+                  </pic:blipFill>
+                  <pic:spPr bwMode="auto">
+                    <a:xfrm>
+                      <a:off x="0" y="0"/>
+                      <a:ext cx="5334000" cy="2758965"/>
+                    </a:xfrm>
+                    <a:prstGeom prst="rect">
+                      <a:avLst/>
+                    </a:prstGeom>
+                    <a:noFill/>
+                    <a:ln w="9525">
+                      <a:noFill/>
+                      <a:headEnd/>
+                      <a:tailEnd/>
+                    </a:ln>
+                  </pic:spPr>
+                </pic:pic>
+              </a:graphicData>
+            </a:graphic>
+          </wp:inline>
+        </w:drawing>
+      </w:r>
+      <w:bookmarkEnd w:id="69"/>
+    </w:p>
+    <w:p>
+      <w:pPr>
+        <w:pStyle w:val="ImageCaption"/>
+      </w:pPr>
+      <w:r>
+        <w:t xml:space="preserve">Рис. 12: Отчёт по лабораторной №3</w:t>
+      </w:r>
+    </w:p>
+    <w:p>
+      <w:pPr>
+        <w:pStyle w:val="CaptionedFigure"/>
+      </w:pPr>
+      <w:bookmarkStart w:id="73" w:name="fig:013"/>
+      <w:r>
+        <w:drawing>
+          <wp:inline>
+            <wp:extent cx="5334000" cy="3620761"/>
+            <wp:effectExtent b="0" l="0" r="0" t="0"/>
+            <wp:docPr descr="Рис. 13: Отчёт по лабораторной №3" title="" id="71" name="Picture"/>
+            <a:graphic>
+              <a:graphicData uri="http://schemas.openxmlformats.org/drawingml/2006/picture">
+                <pic:pic>
+                  <pic:nvPicPr>
+                    <pic:cNvPr descr="image/13.png" id="72" name="Picture"/>
+                    <pic:cNvPicPr>
+                      <a:picLocks noChangeArrowheads="1" noChangeAspect="1"/>
+                    </pic:cNvPicPr>
+                  </pic:nvPicPr>
+                  <pic:blipFill>
+                    <a:blip r:embed="rId70"/>
+                    <a:stretch>
+                      <a:fillRect/>
+                    </a:stretch>
+                  </pic:blipFill>
+                  <pic:spPr bwMode="auto">
+                    <a:xfrm>
+                      <a:off x="0" y="0"/>
+                      <a:ext cx="5334000" cy="3620761"/>
+                    </a:xfrm>
+                    <a:prstGeom prst="rect">
+                      <a:avLst/>
+                    </a:prstGeom>
+                    <a:noFill/>
+                    <a:ln w="9525">
+                      <a:noFill/>
+                      <a:headEnd/>
+                      <a:tailEnd/>
+                    </a:ln>
+                  </pic:spPr>
+                </pic:pic>
+              </a:graphicData>
+            </a:graphic>
+          </wp:inline>
+        </w:drawing>
+      </w:r>
+      <w:bookmarkEnd w:id="73"/>
+    </w:p>
+    <w:p>
+      <w:pPr>
+        <w:pStyle w:val="ImageCaption"/>
+      </w:pPr>
+      <w:r>
+        <w:t xml:space="preserve">Рис. 13: Отчёт по лабораторной №3</w:t>
+      </w:r>
+    </w:p>
+    <w:p>
+      <w:pPr>
+        <w:numPr>
+          <w:ilvl w:val="0"/>
+          <w:numId w:val="1009"/>
+        </w:numPr>
+        <w:pStyle w:val="Compact"/>
+      </w:pPr>
+      <w:r>
+        <w:t xml:space="preserve">Загружаем все файлы на github.</w:t>
+      </w:r>
+    </w:p>
+    <w:p>
+      <w:pPr>
+        <w:pStyle w:val="CaptionedFigure"/>
+      </w:pPr>
+      <w:bookmarkStart w:id="77" w:name="fig:014"/>
+      <w:r>
+        <w:drawing>
+          <wp:inline>
+            <wp:extent cx="5334000" cy="3510348"/>
+            <wp:effectExtent b="0" l="0" r="0" t="0"/>
+            <wp:docPr descr="Рис. 14: Загрузка на github" title="" id="75" name="Picture"/>
+            <a:graphic>
+              <a:graphicData uri="http://schemas.openxmlformats.org/drawingml/2006/picture">
+                <pic:pic>
+                  <pic:nvPicPr>
+                    <pic:cNvPr descr="image/14.png" id="76" name="Picture"/>
+                    <pic:cNvPicPr>
+                      <a:picLocks noChangeArrowheads="1" noChangeAspect="1"/>
+                    </pic:cNvPicPr>
+                  </pic:nvPicPr>
+                  <pic:blipFill>
+                    <a:blip r:embed="rId74"/>
+                    <a:stretch>
+                      <a:fillRect/>
+                    </a:stretch>
+                  </pic:blipFill>
+                  <pic:spPr bwMode="auto">
+                    <a:xfrm>
+                      <a:off x="0" y="0"/>
+                      <a:ext cx="5334000" cy="3510348"/>
+                    </a:xfrm>
+                    <a:prstGeom prst="rect">
+                      <a:avLst/>
+                    </a:prstGeom>
+                    <a:noFill/>
+                    <a:ln w="9525">
+                      <a:noFill/>
+                      <a:headEnd/>
+                      <a:tailEnd/>
+                    </a:ln>
+                  </pic:spPr>
+                </pic:pic>
+              </a:graphicData>
+            </a:graphic>
+          </wp:inline>
+        </w:drawing>
+      </w:r>
+      <w:bookmarkEnd w:id="77"/>
+    </w:p>
+    <w:p>
+      <w:pPr>
+        <w:pStyle w:val="ImageCaption"/>
+      </w:pPr>
+      <w:r>
+        <w:t xml:space="preserve">Рис. 14: Загрузка на github</w:t>
+      </w:r>
+    </w:p>
+    <w:bookmarkEnd w:id="78"/>
+    <w:bookmarkStart w:id="79" w:name="выводы"/>
+    <w:p>
+      <w:pPr>
+        <w:pStyle w:val="Heading1"/>
+      </w:pPr>
+      <w:r>
+        <w:rPr>
+          <w:rStyle w:val="SectionNumber"/>
+        </w:rPr>
+        <w:t xml:space="preserve">4</w:t>
+      </w:r>
+      <w:r>
+        <w:tab/>
+      </w:r>
+      <w:r>
         <w:t xml:space="preserve">Выводы</w:t>
       </w:r>
     </w:p>
@@ -784,22 +1124,10 @@
         <w:pStyle w:val="FirstParagraph"/>
       </w:pPr>
       <w:r>
-        <w:t xml:space="preserve">Здесь кратко описываются итоги проделанной работы.</w:t>
-      </w:r>
-    </w:p>
-    <w:bookmarkEnd w:id="58"/>
-    <w:bookmarkStart w:id="60" w:name="список-литературы"/>
-    <w:p>
-      <w:pPr>
-        <w:pStyle w:val="Heading1"/>
-      </w:pPr>
-      <w:r>
-        <w:t xml:space="preserve">Список литературы</w:t>
-      </w:r>
-    </w:p>
-    <w:bookmarkStart w:id="59" w:name="refs"/>
-    <w:bookmarkEnd w:id="59"/>
-    <w:bookmarkEnd w:id="60"/>
+        <w:t xml:space="preserve">В ходе выполнение данной лабораторной работы я освоила процедуру оформления отчетов с помощью легковесного языка разметки Markdown</w:t>
+      </w:r>
+    </w:p>
+    <w:bookmarkEnd w:id="79"/>
     <w:sectPr/>
   </w:body>
 </w:document>
@@ -1416,6 +1744,176 @@
       </w:pPr>
     </w:lvl>
   </w:abstractNum>
+  <w:abstractNum w:abstractNumId="99418">
+    <w:nsid w:val="A99418"/>
+    <w:multiLevelType w:val="multilevel"/>
+    <w:lvl w:ilvl="0">
+      <w:start w:val="8"/>
+      <w:numFmt w:val="decimal"/>
+      <w:lvlText w:val="%1."/>
+      <w:lvlJc w:val="left"/>
+      <w:pPr>
+        <w:ind w:left="720" w:hanging="480"/>
+      </w:pPr>
+    </w:lvl>
+    <w:lvl w:ilvl="1">
+      <w:start w:val="8"/>
+      <w:numFmt w:val="decimal"/>
+      <w:lvlText w:val="%2."/>
+      <w:lvlJc w:val="left"/>
+      <w:pPr>
+        <w:ind w:left="1440" w:hanging="480"/>
+      </w:pPr>
+    </w:lvl>
+    <w:lvl w:ilvl="2">
+      <w:start w:val="8"/>
+      <w:numFmt w:val="decimal"/>
+      <w:lvlText w:val="%3."/>
+      <w:lvlJc w:val="left"/>
+      <w:pPr>
+        <w:ind w:left="2160" w:hanging="480"/>
+      </w:pPr>
+    </w:lvl>
+    <w:lvl w:ilvl="3">
+      <w:start w:val="8"/>
+      <w:numFmt w:val="decimal"/>
+      <w:lvlText w:val="%4."/>
+      <w:lvlJc w:val="left"/>
+      <w:pPr>
+        <w:ind w:left="2880" w:hanging="480"/>
+      </w:pPr>
+    </w:lvl>
+    <w:lvl w:ilvl="4">
+      <w:start w:val="8"/>
+      <w:numFmt w:val="decimal"/>
+      <w:lvlText w:val="%5."/>
+      <w:lvlJc w:val="left"/>
+      <w:pPr>
+        <w:ind w:left="3600" w:hanging="480"/>
+      </w:pPr>
+    </w:lvl>
+    <w:lvl w:ilvl="5">
+      <w:start w:val="8"/>
+      <w:numFmt w:val="decimal"/>
+      <w:lvlText w:val="%6."/>
+      <w:lvlJc w:val="left"/>
+      <w:pPr>
+        <w:ind w:left="4320" w:hanging="480"/>
+      </w:pPr>
+    </w:lvl>
+    <w:lvl w:ilvl="6">
+      <w:start w:val="8"/>
+      <w:numFmt w:val="decimal"/>
+      <w:lvlText w:val="%7."/>
+      <w:lvlJc w:val="left"/>
+      <w:pPr>
+        <w:ind w:left="5040" w:hanging="480"/>
+      </w:pPr>
+    </w:lvl>
+    <w:lvl w:ilvl="7">
+      <w:start w:val="8"/>
+      <w:numFmt w:val="decimal"/>
+      <w:lvlText w:val="%8."/>
+      <w:lvlJc w:val="left"/>
+      <w:pPr>
+        <w:ind w:left="5760" w:hanging="480"/>
+      </w:pPr>
+    </w:lvl>
+    <w:lvl w:ilvl="8">
+      <w:start w:val="8"/>
+      <w:numFmt w:val="decimal"/>
+      <w:lvlText w:val="%9."/>
+      <w:lvlJc w:val="left"/>
+      <w:pPr>
+        <w:ind w:left="6480" w:hanging="480"/>
+      </w:pPr>
+    </w:lvl>
+  </w:abstractNum>
+  <w:abstractNum w:abstractNumId="99412">
+    <w:nsid w:val="A99412"/>
+    <w:multiLevelType w:val="multilevel"/>
+    <w:lvl w:ilvl="0">
+      <w:start w:val="2"/>
+      <w:numFmt w:val="decimal"/>
+      <w:lvlText w:val="%1."/>
+      <w:lvlJc w:val="left"/>
+      <w:pPr>
+        <w:ind w:left="720" w:hanging="480"/>
+      </w:pPr>
+    </w:lvl>
+    <w:lvl w:ilvl="1">
+      <w:start w:val="2"/>
+      <w:numFmt w:val="decimal"/>
+      <w:lvlText w:val="%2."/>
+      <w:lvlJc w:val="left"/>
+      <w:pPr>
+        <w:ind w:left="1440" w:hanging="480"/>
+      </w:pPr>
+    </w:lvl>
+    <w:lvl w:ilvl="2">
+      <w:start w:val="2"/>
+      <w:numFmt w:val="decimal"/>
+      <w:lvlText w:val="%3."/>
+      <w:lvlJc w:val="left"/>
+      <w:pPr>
+        <w:ind w:left="2160" w:hanging="480"/>
+      </w:pPr>
+    </w:lvl>
+    <w:lvl w:ilvl="3">
+      <w:start w:val="2"/>
+      <w:numFmt w:val="decimal"/>
+      <w:lvlText w:val="%4."/>
+      <w:lvlJc w:val="left"/>
+      <w:pPr>
+        <w:ind w:left="2880" w:hanging="480"/>
+      </w:pPr>
+    </w:lvl>
+    <w:lvl w:ilvl="4">
+      <w:start w:val="2"/>
+      <w:numFmt w:val="decimal"/>
+      <w:lvlText w:val="%5."/>
+      <w:lvlJc w:val="left"/>
+      <w:pPr>
+        <w:ind w:left="3600" w:hanging="480"/>
+      </w:pPr>
+    </w:lvl>
+    <w:lvl w:ilvl="5">
+      <w:start w:val="2"/>
+      <w:numFmt w:val="decimal"/>
+      <w:lvlText w:val="%6."/>
+      <w:lvlJc w:val="left"/>
+      <w:pPr>
+        <w:ind w:left="4320" w:hanging="480"/>
+      </w:pPr>
+    </w:lvl>
+    <w:lvl w:ilvl="6">
+      <w:start w:val="2"/>
+      <w:numFmt w:val="decimal"/>
+      <w:lvlText w:val="%7."/>
+      <w:lvlJc w:val="left"/>
+      <w:pPr>
+        <w:ind w:left="5040" w:hanging="480"/>
+      </w:pPr>
+    </w:lvl>
+    <w:lvl w:ilvl="7">
+      <w:start w:val="2"/>
+      <w:numFmt w:val="decimal"/>
+      <w:lvlText w:val="%8."/>
+      <w:lvlJc w:val="left"/>
+      <w:pPr>
+        <w:ind w:left="5760" w:hanging="480"/>
+      </w:pPr>
+    </w:lvl>
+    <w:lvl w:ilvl="8">
+      <w:start w:val="2"/>
+      <w:numFmt w:val="decimal"/>
+      <w:lvlText w:val="%9."/>
+      <w:lvlJc w:val="left"/>
+      <w:pPr>
+        <w:ind w:left="6480" w:hanging="480"/>
+      </w:pPr>
+    </w:lvl>
+  </w:abstractNum>
   <w:num w:numId="1000">
     <w:abstractNumId w:val="990"/>
   </w:num>
@@ -1597,6 +2095,96 @@
     </w:lvlOverride>
     <w:lvlOverride w:ilvl="8">
       <w:startOverride w:val="7"/>
+    </w:lvlOverride>
+  </w:num>
+  <w:num w:numId="1007">
+    <w:abstractNumId w:val="99418"/>
+    <w:lvlOverride w:ilvl="0">
+      <w:startOverride w:val="8"/>
+    </w:lvlOverride>
+    <w:lvlOverride w:ilvl="1">
+      <w:startOverride w:val="8"/>
+    </w:lvlOverride>
+    <w:lvlOverride w:ilvl="2">
+      <w:startOverride w:val="8"/>
+    </w:lvlOverride>
+    <w:lvlOverride w:ilvl="3">
+      <w:startOverride w:val="8"/>
+    </w:lvlOverride>
+    <w:lvlOverride w:ilvl="4">
+      <w:startOverride w:val="8"/>
+    </w:lvlOverride>
+    <w:lvlOverride w:ilvl="5">
+      <w:startOverride w:val="8"/>
+    </w:lvlOverride>
+    <w:lvlOverride w:ilvl="6">
+      <w:startOverride w:val="8"/>
+    </w:lvlOverride>
+    <w:lvlOverride w:ilvl="7">
+      <w:startOverride w:val="8"/>
+    </w:lvlOverride>
+    <w:lvlOverride w:ilvl="8">
+      <w:startOverride w:val="8"/>
+    </w:lvlOverride>
+  </w:num>
+  <w:num w:numId="1008">
+    <w:abstractNumId w:val="99411"/>
+    <w:lvlOverride w:ilvl="0">
+      <w:startOverride w:val="1"/>
+    </w:lvlOverride>
+    <w:lvlOverride w:ilvl="1">
+      <w:startOverride w:val="1"/>
+    </w:lvlOverride>
+    <w:lvlOverride w:ilvl="2">
+      <w:startOverride w:val="1"/>
+    </w:lvlOverride>
+    <w:lvlOverride w:ilvl="3">
+      <w:startOverride w:val="1"/>
+    </w:lvlOverride>
+    <w:lvlOverride w:ilvl="4">
+      <w:startOverride w:val="1"/>
+    </w:lvlOverride>
+    <w:lvlOverride w:ilvl="5">
+      <w:startOverride w:val="1"/>
+    </w:lvlOverride>
+    <w:lvlOverride w:ilvl="6">
+      <w:startOverride w:val="1"/>
+    </w:lvlOverride>
+    <w:lvlOverride w:ilvl="7">
+      <w:startOverride w:val="1"/>
+    </w:lvlOverride>
+    <w:lvlOverride w:ilvl="8">
+      <w:startOverride w:val="1"/>
+    </w:lvlOverride>
+  </w:num>
+  <w:num w:numId="1009">
+    <w:abstractNumId w:val="99412"/>
+    <w:lvlOverride w:ilvl="0">
+      <w:startOverride w:val="2"/>
+    </w:lvlOverride>
+    <w:lvlOverride w:ilvl="1">
+      <w:startOverride w:val="2"/>
+    </w:lvlOverride>
+    <w:lvlOverride w:ilvl="2">
+      <w:startOverride w:val="2"/>
+    </w:lvlOverride>
+    <w:lvlOverride w:ilvl="3">
+      <w:startOverride w:val="2"/>
+    </w:lvlOverride>
+    <w:lvlOverride w:ilvl="4">
+      <w:startOverride w:val="2"/>
+    </w:lvlOverride>
+    <w:lvlOverride w:ilvl="5">
+      <w:startOverride w:val="2"/>
+    </w:lvlOverride>
+    <w:lvlOverride w:ilvl="6">
+      <w:startOverride w:val="2"/>
+    </w:lvlOverride>
+    <w:lvlOverride w:ilvl="7">
+      <w:startOverride w:val="2"/>
+    </w:lvlOverride>
+    <w:lvlOverride w:ilvl="8">
+      <w:startOverride w:val="2"/>
     </w:lvlOverride>
   </w:num>
 </w:numbering>

--- a/labs/lab04/report/report.docx
+++ b/labs/lab04/report/report.docx
@@ -139,7 +139,7 @@
       </w:r>
     </w:p>
     <w:bookmarkEnd w:id="20"/>
-    <w:bookmarkStart w:id="65" w:name="выполнение-лабораторной-работы"/>
+    <w:bookmarkStart w:id="69" w:name="выполнение-лабораторной-работы"/>
     <w:p>
       <w:pPr>
         <w:pStyle w:val="Heading1"/>
@@ -886,8 +886,65 @@
         <w:t xml:space="preserve">Загружаем файлы на github.</w:t>
       </w:r>
     </w:p>
-    <w:bookmarkEnd w:id="65"/>
-    <w:bookmarkStart w:id="78" w:name="задания-для-самостоятельной-работы"/>
+    <w:p>
+      <w:pPr>
+        <w:pStyle w:val="CaptionedFigure"/>
+      </w:pPr>
+      <w:bookmarkStart w:id="68" w:name="fig:015"/>
+      <w:r>
+        <w:drawing>
+          <wp:inline>
+            <wp:extent cx="5334000" cy="2890451"/>
+            <wp:effectExtent b="0" l="0" r="0" t="0"/>
+            <wp:docPr descr="Рис. 12: Загрузка на github" title="" id="66" name="Picture"/>
+            <a:graphic>
+              <a:graphicData uri="http://schemas.openxmlformats.org/drawingml/2006/picture">
+                <pic:pic>
+                  <pic:nvPicPr>
+                    <pic:cNvPr descr="image/15.png" id="67" name="Picture"/>
+                    <pic:cNvPicPr>
+                      <a:picLocks noChangeArrowheads="1" noChangeAspect="1"/>
+                    </pic:cNvPicPr>
+                  </pic:nvPicPr>
+                  <pic:blipFill>
+                    <a:blip r:embed="rId65"/>
+                    <a:stretch>
+                      <a:fillRect/>
+                    </a:stretch>
+                  </pic:blipFill>
+                  <pic:spPr bwMode="auto">
+                    <a:xfrm>
+                      <a:off x="0" y="0"/>
+                      <a:ext cx="5334000" cy="2890451"/>
+                    </a:xfrm>
+                    <a:prstGeom prst="rect">
+                      <a:avLst/>
+                    </a:prstGeom>
+                    <a:noFill/>
+                    <a:ln w="9525">
+                      <a:noFill/>
+                      <a:headEnd/>
+                      <a:tailEnd/>
+                    </a:ln>
+                  </pic:spPr>
+                </pic:pic>
+              </a:graphicData>
+            </a:graphic>
+          </wp:inline>
+        </w:drawing>
+      </w:r>
+      <w:bookmarkEnd w:id="68"/>
+    </w:p>
+    <w:p>
+      <w:pPr>
+        <w:pStyle w:val="ImageCaption"/>
+      </w:pPr>
+      <w:r>
+        <w:t xml:space="preserve">Рис. 12: Загрузка на github</w:t>
+      </w:r>
+    </w:p>
+    <w:bookmarkEnd w:id="69"/>
+    <w:bookmarkStart w:id="82" w:name="задания-для-самостоятельной-работы"/>
     <w:p>
       <w:pPr>
         <w:pStyle w:val="Heading1"/>
@@ -921,24 +978,24 @@
       <w:pPr>
         <w:pStyle w:val="CaptionedFigure"/>
       </w:pPr>
-      <w:bookmarkStart w:id="69" w:name="fig:012"/>
+      <w:bookmarkStart w:id="73" w:name="fig:012"/>
       <w:r>
         <w:drawing>
           <wp:inline>
             <wp:extent cx="5334000" cy="2758965"/>
             <wp:effectExtent b="0" l="0" r="0" t="0"/>
-            <wp:docPr descr="Рис. 12: Отчёт по лабораторной №3" title="" id="67" name="Picture"/>
+            <wp:docPr descr="Рис. 13: Отчёт по лабораторной №3" title="" id="71" name="Picture"/>
             <a:graphic>
               <a:graphicData uri="http://schemas.openxmlformats.org/drawingml/2006/picture">
                 <pic:pic>
                   <pic:nvPicPr>
-                    <pic:cNvPr descr="image/12.png" id="68" name="Picture"/>
+                    <pic:cNvPr descr="image/12.png" id="72" name="Picture"/>
                     <pic:cNvPicPr>
                       <a:picLocks noChangeArrowheads="1" noChangeAspect="1"/>
                     </pic:cNvPicPr>
                   </pic:nvPicPr>
                   <pic:blipFill>
-                    <a:blip r:embed="rId66"/>
+                    <a:blip r:embed="rId70"/>
                     <a:stretch>
                       <a:fillRect/>
                     </a:stretch>
@@ -964,38 +1021,38 @@
           </wp:inline>
         </w:drawing>
       </w:r>
-      <w:bookmarkEnd w:id="69"/>
+      <w:bookmarkEnd w:id="73"/>
     </w:p>
     <w:p>
       <w:pPr>
         <w:pStyle w:val="ImageCaption"/>
       </w:pPr>
       <w:r>
-        <w:t xml:space="preserve">Рис. 12: Отчёт по лабораторной №3</w:t>
+        <w:t xml:space="preserve">Рис. 13: Отчёт по лабораторной №3</w:t>
       </w:r>
     </w:p>
     <w:p>
       <w:pPr>
         <w:pStyle w:val="CaptionedFigure"/>
       </w:pPr>
-      <w:bookmarkStart w:id="73" w:name="fig:013"/>
+      <w:bookmarkStart w:id="77" w:name="fig:013"/>
       <w:r>
         <w:drawing>
           <wp:inline>
             <wp:extent cx="5334000" cy="3620761"/>
             <wp:effectExtent b="0" l="0" r="0" t="0"/>
-            <wp:docPr descr="Рис. 13: Отчёт по лабораторной №3" title="" id="71" name="Picture"/>
+            <wp:docPr descr="Рис. 14: Отчёт по лабораторной №3" title="" id="75" name="Picture"/>
             <a:graphic>
               <a:graphicData uri="http://schemas.openxmlformats.org/drawingml/2006/picture">
                 <pic:pic>
                   <pic:nvPicPr>
-                    <pic:cNvPr descr="image/13.png" id="72" name="Picture"/>
+                    <pic:cNvPr descr="image/13.png" id="76" name="Picture"/>
                     <pic:cNvPicPr>
                       <a:picLocks noChangeArrowheads="1" noChangeAspect="1"/>
                     </pic:cNvPicPr>
                   </pic:nvPicPr>
                   <pic:blipFill>
-                    <a:blip r:embed="rId70"/>
+                    <a:blip r:embed="rId74"/>
                     <a:stretch>
                       <a:fillRect/>
                     </a:stretch>
@@ -1021,14 +1078,14 @@
           </wp:inline>
         </w:drawing>
       </w:r>
-      <w:bookmarkEnd w:id="73"/>
+      <w:bookmarkEnd w:id="77"/>
     </w:p>
     <w:p>
       <w:pPr>
         <w:pStyle w:val="ImageCaption"/>
       </w:pPr>
       <w:r>
-        <w:t xml:space="preserve">Рис. 13: Отчёт по лабораторной №3</w:t>
+        <w:t xml:space="preserve">Рис. 14: Отчёт по лабораторной №3</w:t>
       </w:r>
     </w:p>
     <w:p>
@@ -1047,24 +1104,24 @@
       <w:pPr>
         <w:pStyle w:val="CaptionedFigure"/>
       </w:pPr>
-      <w:bookmarkStart w:id="77" w:name="fig:014"/>
+      <w:bookmarkStart w:id="81" w:name="fig:014"/>
       <w:r>
         <w:drawing>
           <wp:inline>
             <wp:extent cx="5334000" cy="3510348"/>
             <wp:effectExtent b="0" l="0" r="0" t="0"/>
-            <wp:docPr descr="Рис. 14: Загрузка на github" title="" id="75" name="Picture"/>
+            <wp:docPr descr="Рис. 15: Загрузка на github" title="" id="79" name="Picture"/>
             <a:graphic>
               <a:graphicData uri="http://schemas.openxmlformats.org/drawingml/2006/picture">
                 <pic:pic>
                   <pic:nvPicPr>
-                    <pic:cNvPr descr="image/14.png" id="76" name="Picture"/>
+                    <pic:cNvPr descr="image/14.png" id="80" name="Picture"/>
                     <pic:cNvPicPr>
                       <a:picLocks noChangeArrowheads="1" noChangeAspect="1"/>
                     </pic:cNvPicPr>
                   </pic:nvPicPr>
                   <pic:blipFill>
-                    <a:blip r:embed="rId74"/>
+                    <a:blip r:embed="rId78"/>
                     <a:stretch>
                       <a:fillRect/>
                     </a:stretch>
@@ -1090,18 +1147,18 @@
           </wp:inline>
         </w:drawing>
       </w:r>
-      <w:bookmarkEnd w:id="77"/>
+      <w:bookmarkEnd w:id="81"/>
     </w:p>
     <w:p>
       <w:pPr>
         <w:pStyle w:val="ImageCaption"/>
       </w:pPr>
       <w:r>
-        <w:t xml:space="preserve">Рис. 14: Загрузка на github</w:t>
-      </w:r>
-    </w:p>
-    <w:bookmarkEnd w:id="78"/>
-    <w:bookmarkStart w:id="79" w:name="выводы"/>
+        <w:t xml:space="preserve">Рис. 15: Загрузка на github</w:t>
+      </w:r>
+    </w:p>
+    <w:bookmarkEnd w:id="82"/>
+    <w:bookmarkStart w:id="83" w:name="выводы"/>
     <w:p>
       <w:pPr>
         <w:pStyle w:val="Heading1"/>
@@ -1127,7 +1184,7 @@
         <w:t xml:space="preserve">В ходе выполнение данной лабораторной работы я освоила процедуру оформления отчетов с помощью легковесного языка разметки Markdown</w:t>
       </w:r>
     </w:p>
-    <w:bookmarkEnd w:id="79"/>
+    <w:bookmarkEnd w:id="83"/>
     <w:sectPr/>
   </w:body>
 </w:document>
